--- a/Report.docx
+++ b/Report.docx
@@ -70,7 +70,7 @@
     <w:p>
       <w:r>
         <w:pict w14:anchorId="04F2836D">
-          <v:rect id="_x0000_i1073" style="width:0;height:1.5pt" o:hralign="center" o:hrstd="t" o:hr="t" fillcolor="#a0a0a0" stroked="f"/>
+          <v:rect id="_x0000_i1025" style="width:0;height:1.5pt" o:hralign="center" o:hrstd="t" o:hr="t" fillcolor="#a0a0a0" stroked="f"/>
         </w:pict>
       </w:r>
     </w:p>
@@ -99,19 +99,13 @@
       </w:r>
       <w:proofErr w:type="spellEnd"/>
       <w:r>
-        <w:t xml:space="preserve"> library. The project features a competitive car racing game where the player competes against a bot-controlled car. The game's difficulty escalates over 10 levels, each introducing more challenging AI </w:t>
-      </w:r>
-      <w:r>
-        <w:t>behaviour</w:t>
-      </w:r>
-      <w:r>
-        <w:t xml:space="preserve"> to enhance player engagement and skill development.</w:t>
+        <w:t xml:space="preserve"> library. The project features a competitive car racing game where the player competes against a bot-controlled car. The game's difficulty escalates over 10 levels, each introducing more challenging AI behaviour to enhance player engagement and skill development.</w:t>
       </w:r>
     </w:p>
     <w:p>
       <w:r>
         <w:pict w14:anchorId="66A896DB">
-          <v:rect id="_x0000_i1074" style="width:0;height:1.5pt" o:hralign="center" o:hrstd="t" o:hr="t" fillcolor="#a0a0a0" stroked="f"/>
+          <v:rect id="_x0000_i1026" style="width:0;height:1.5pt" o:hralign="center" o:hrstd="t" o:hr="t" fillcolor="#a0a0a0" stroked="f"/>
         </w:pict>
       </w:r>
     </w:p>
@@ -181,13 +175,7 @@
         <w:t>Develop Bot AI</w:t>
       </w:r>
       <w:r>
-        <w:t xml:space="preserve">: Program the bot car to simulate competitive </w:t>
-      </w:r>
-      <w:r>
-        <w:t>behaviour</w:t>
-      </w:r>
-      <w:r>
-        <w:t xml:space="preserve"> with increasing difficulty.</w:t>
+        <w:t>: Program the bot car to simulate competitive behaviour with increasing difficulty.</w:t>
       </w:r>
     </w:p>
     <w:p>
@@ -247,7 +235,7 @@
     <w:p>
       <w:r>
         <w:pict w14:anchorId="6CB03A7B">
-          <v:rect id="_x0000_i1075" style="width:0;height:1.5pt" o:hralign="center" o:hrstd="t" o:hr="t" fillcolor="#a0a0a0" stroked="f"/>
+          <v:rect id="_x0000_i1027" style="width:0;height:1.5pt" o:hralign="center" o:hrstd="t" o:hr="t" fillcolor="#a0a0a0" stroked="f"/>
         </w:pict>
       </w:r>
     </w:p>
@@ -476,13 +464,7 @@
         <w:t>Complexity Enhancements</w:t>
       </w:r>
       <w:r>
-        <w:t xml:space="preserve">: Introduced increasingly aggressive </w:t>
-      </w:r>
-      <w:r>
-        <w:t>manoeuvres</w:t>
-      </w:r>
-      <w:r>
-        <w:t xml:space="preserve"> and optimized pathfinding for the bot at higher levels.</w:t>
+        <w:t>: Introduced increasingly aggressive manoeuvres and optimized pathfinding for the bot at higher levels.</w:t>
       </w:r>
     </w:p>
     <w:p>
@@ -590,7 +572,7 @@
     <w:p>
       <w:r>
         <w:pict w14:anchorId="3FC0623E">
-          <v:rect id="_x0000_i1076" style="width:0;height:1.5pt" o:hralign="center" o:hrstd="t" o:hr="t" fillcolor="#a0a0a0" stroked="f"/>
+          <v:rect id="_x0000_i1028" style="width:0;height:1.5pt" o:hralign="center" o:hrstd="t" o:hr="t" fillcolor="#a0a0a0" stroked="f"/>
         </w:pict>
       </w:r>
     </w:p>
@@ -682,7 +664,7 @@
     <w:p>
       <w:r>
         <w:pict w14:anchorId="5285AB2E">
-          <v:rect id="_x0000_i1077" style="width:0;height:1.5pt" o:hralign="center" o:hrstd="t" o:hr="t" fillcolor="#a0a0a0" stroked="f"/>
+          <v:rect id="_x0000_i1029" style="width:0;height:1.5pt" o:hralign="center" o:hrstd="t" o:hr="t" fillcolor="#a0a0a0" stroked="f"/>
         </w:pict>
       </w:r>
     </w:p>
@@ -709,7 +691,7 @@
     <w:p>
       <w:r>
         <w:pict w14:anchorId="6D04E890">
-          <v:rect id="_x0000_i1078" style="width:0;height:1.5pt" o:hralign="center" o:hrstd="t" o:hr="t" fillcolor="#a0a0a0" stroked="f"/>
+          <v:rect id="_x0000_i1030" style="width:0;height:1.5pt" o:hralign="center" o:hrstd="t" o:hr="t" fillcolor="#a0a0a0" stroked="f"/>
         </w:pict>
       </w:r>
     </w:p>
@@ -745,7 +727,19 @@
           <w:rPr>
             <w:rStyle w:val="Hyperlink"/>
           </w:rPr>
-          <w:t>GitHub</w:t>
+          <w:t>GitH</w:t>
+        </w:r>
+        <w:r>
+          <w:rPr>
+            <w:rStyle w:val="Hyperlink"/>
+          </w:rPr>
+          <w:t>u</w:t>
+        </w:r>
+        <w:r>
+          <w:rPr>
+            <w:rStyle w:val="Hyperlink"/>
+          </w:rPr>
+          <w:t>b</w:t>
         </w:r>
       </w:hyperlink>
     </w:p>
@@ -835,7 +829,7 @@
     <w:p>
       <w:r>
         <w:pict w14:anchorId="705AC8E2">
-          <v:rect id="_x0000_i1079" style="width:0;height:1.5pt" o:hralign="center" o:hrstd="t" o:hr="t" fillcolor="#a0a0a0" stroked="f"/>
+          <v:rect id="_x0000_i1031" style="width:0;height:1.5pt" o:hralign="center" o:hrstd="t" o:hr="t" fillcolor="#a0a0a0" stroked="f"/>
         </w:pict>
       </w:r>
     </w:p>
@@ -863,7 +857,7 @@
     <w:p>
       <w:r>
         <w:pict w14:anchorId="65D96795">
-          <v:rect id="_x0000_i1080" style="width:0;height:1.5pt" o:hralign="center" o:hrstd="t" o:hr="t" fillcolor="#a0a0a0" stroked="f"/>
+          <v:rect id="_x0000_i1032" style="width:0;height:1.5pt" o:hralign="center" o:hrstd="t" o:hr="t" fillcolor="#a0a0a0" stroked="f"/>
         </w:pict>
       </w:r>
     </w:p>
@@ -2563,6 +2557,7 @@
   <w:style w:type="character" w:default="1" w:styleId="DefaultParagraphFont">
     <w:name w:val="Default Paragraph Font"/>
     <w:uiPriority w:val="1"/>
+    <w:semiHidden/>
     <w:unhideWhenUsed/>
   </w:style>
   <w:style w:type="table" w:default="1" w:styleId="TableNormal">
@@ -2607,6 +2602,18 @@
     <w:rPr>
       <w:color w:val="605E5C"/>
       <w:shd w:val="clear" w:color="auto" w:fill="E1DFDD"/>
+    </w:rPr>
+  </w:style>
+  <w:style w:type="character" w:styleId="FollowedHyperlink">
+    <w:name w:val="FollowedHyperlink"/>
+    <w:basedOn w:val="DefaultParagraphFont"/>
+    <w:uiPriority w:val="99"/>
+    <w:semiHidden/>
+    <w:unhideWhenUsed/>
+    <w:rsid w:val="00CB3A93"/>
+    <w:rPr>
+      <w:color w:val="954F72" w:themeColor="followedHyperlink"/>
+      <w:u w:val="single"/>
     </w:rPr>
   </w:style>
 </w:styles>
